--- a/BaoCao.docx
+++ b/BaoCao.docx
@@ -1873,6 +1873,7 @@
       <w:r>
         <w:rPr>
           <w:b/>
+          <w:noProof/>
           <w:color w:val="000000"/>
           <w:sz w:val="32"/>
           <w:szCs w:val="32"/>
@@ -1956,6 +1957,7 @@
           <w:bCs/>
           <w:i/>
           <w:iCs/>
+          <w:noProof/>
           <w:color w:val="000000"/>
           <w:sz w:val="26"/>
           <w:szCs w:val="26"/>
@@ -2076,6 +2078,7 @@
       <w:r>
         <w:rPr>
           <w:b/>
+          <w:noProof/>
           <w:color w:val="000000"/>
           <w:sz w:val="32"/>
           <w:szCs w:val="32"/>
@@ -2180,6 +2183,7 @@
           <w:bCs/>
           <w:i/>
           <w:iCs/>
+          <w:noProof/>
           <w:color w:val="000000"/>
           <w:sz w:val="26"/>
           <w:szCs w:val="26"/>
@@ -2515,23 +2519,7 @@
           <w:sz w:val="32"/>
           <w:szCs w:val="32"/>
         </w:rPr>
-        <w:t>H</w:t>
-      </w:r>
-      <w:r>
-        <w:rPr>
-          <w:b/>
-          <w:sz w:val="32"/>
-          <w:szCs w:val="32"/>
-        </w:rPr>
-        <w:t>ình ảnh đơn giản</w:t>
-      </w:r>
-      <w:r>
-        <w:rPr>
-          <w:b/>
-          <w:sz w:val="32"/>
-          <w:szCs w:val="32"/>
-        </w:rPr>
-        <w:t>.</w:t>
+        <w:t>Hình ảnh đơn giản.</w:t>
       </w:r>
     </w:p>
     <w:p>
@@ -2554,23 +2542,7 @@
           <w:sz w:val="32"/>
           <w:szCs w:val="32"/>
         </w:rPr>
-        <w:t>S</w:t>
-      </w:r>
-      <w:r>
-        <w:rPr>
-          <w:b/>
-          <w:sz w:val="32"/>
-          <w:szCs w:val="32"/>
-        </w:rPr>
-        <w:t>ử dụng được trên nhiều bản android khác nhau</w:t>
-      </w:r>
-      <w:r>
-        <w:rPr>
-          <w:b/>
-          <w:sz w:val="32"/>
-          <w:szCs w:val="32"/>
-        </w:rPr>
-        <w:t>.</w:t>
+        <w:t>Sử dụng được trên nhiều bản android khác nhau.</w:t>
       </w:r>
     </w:p>
     <w:p>
@@ -2685,6 +2657,142 @@
         </w:rPr>
         <w:t xml:space="preserve">Hết </w:t>
       </w:r>
+    </w:p>
+    <w:p>
+      <w:pPr>
+        <w:spacing w:before="120" w:after="120" w:line="360" w:lineRule="auto"/>
+        <w:rPr>
+          <w:b/>
+          <w:sz w:val="32"/>
+          <w:szCs w:val="32"/>
+        </w:rPr>
+      </w:pPr>
+      <w:r>
+        <w:rPr>
+          <w:b/>
+          <w:sz w:val="32"/>
+          <w:szCs w:val="32"/>
+        </w:rPr>
+        <w:t>Bảng phân công công việc.</w:t>
+      </w:r>
+    </w:p>
+    <w:p>
+      <w:pPr>
+        <w:spacing w:before="120" w:after="120" w:line="360" w:lineRule="auto"/>
+        <w:rPr>
+          <w:b/>
+          <w:sz w:val="32"/>
+          <w:szCs w:val="32"/>
+        </w:rPr>
+      </w:pPr>
+      <w:r>
+        <w:rPr>
+          <w:b/>
+          <w:sz w:val="32"/>
+          <w:szCs w:val="32"/>
+        </w:rPr>
+        <w:t>Đặng Đức Sơn: tạo app và database.</w:t>
+      </w:r>
+    </w:p>
+    <w:p>
+      <w:pPr>
+        <w:spacing w:before="120" w:after="120" w:line="360" w:lineRule="auto"/>
+        <w:rPr>
+          <w:b/>
+          <w:sz w:val="32"/>
+          <w:szCs w:val="32"/>
+        </w:rPr>
+      </w:pPr>
+      <w:r>
+        <w:rPr>
+          <w:b/>
+          <w:sz w:val="32"/>
+          <w:szCs w:val="32"/>
+        </w:rPr>
+        <w:t>Đặng Văn Qui: Tạo app và database.</w:t>
+      </w:r>
+    </w:p>
+    <w:p>
+      <w:pPr>
+        <w:spacing w:before="120" w:after="120" w:line="360" w:lineRule="auto"/>
+        <w:rPr>
+          <w:b/>
+          <w:sz w:val="32"/>
+          <w:szCs w:val="32"/>
+        </w:rPr>
+      </w:pPr>
+      <w:r>
+        <w:rPr>
+          <w:b/>
+          <w:sz w:val="32"/>
+          <w:szCs w:val="32"/>
+        </w:rPr>
+        <w:t>Trương tú: tìm kiếm thông tin hình ảnh và word.</w:t>
+      </w:r>
+    </w:p>
+    <w:p>
+      <w:pPr>
+        <w:spacing w:before="120" w:after="120" w:line="360" w:lineRule="auto"/>
+        <w:rPr>
+          <w:b/>
+          <w:sz w:val="32"/>
+          <w:szCs w:val="32"/>
+        </w:rPr>
+      </w:pPr>
+      <w:r>
+        <w:rPr>
+          <w:b/>
+          <w:sz w:val="32"/>
+          <w:szCs w:val="32"/>
+        </w:rPr>
+        <w:t>Phạm xuân vũ: tìm kiếm thông tin hình ảnh và word.</w:t>
+      </w:r>
+    </w:p>
+    <w:p>
+      <w:pPr>
+        <w:spacing w:before="120" w:after="120" w:line="360" w:lineRule="auto"/>
+        <w:rPr>
+          <w:b/>
+          <w:sz w:val="32"/>
+          <w:szCs w:val="32"/>
+        </w:rPr>
+      </w:pPr>
+      <w:r>
+        <w:rPr>
+          <w:b/>
+          <w:sz w:val="32"/>
+          <w:szCs w:val="32"/>
+        </w:rPr>
+        <w:t>Đoàn Mạnh Tuấn: làm word và hỗ trợ.</w:t>
+      </w:r>
+    </w:p>
+    <w:p>
+      <w:pPr>
+        <w:spacing w:before="120" w:after="120" w:line="360" w:lineRule="auto"/>
+        <w:rPr>
+          <w:b/>
+          <w:sz w:val="32"/>
+          <w:szCs w:val="32"/>
+        </w:rPr>
+      </w:pPr>
+      <w:r>
+        <w:rPr>
+          <w:b/>
+          <w:sz w:val="32"/>
+          <w:szCs w:val="32"/>
+        </w:rPr>
+        <w:t>Lê Nguyễn Quốc Trung: làm word và hỗ trợ.</w:t>
+      </w:r>
+    </w:p>
+    <w:p>
+      <w:pPr>
+        <w:spacing w:before="120" w:after="120" w:line="360" w:lineRule="auto"/>
+        <w:rPr>
+          <w:b/>
+          <w:sz w:val="32"/>
+          <w:szCs w:val="32"/>
+        </w:rPr>
+      </w:pPr>
     </w:p>
     <w:p>
       <w:pPr>
@@ -3671,6 +3779,7 @@
     <w:lsdException w:name="HTML Sample" w:semiHidden="1" w:unhideWhenUsed="1"/>
     <w:lsdException w:name="HTML Typewriter" w:semiHidden="1" w:unhideWhenUsed="1"/>
     <w:lsdException w:name="HTML Variable" w:semiHidden="1" w:unhideWhenUsed="1"/>
+    <w:lsdException w:name="Normal Table" w:semiHidden="1" w:unhideWhenUsed="1"/>
     <w:lsdException w:name="annotation subject" w:semiHidden="1" w:unhideWhenUsed="1"/>
     <w:lsdException w:name="No List" w:semiHidden="1" w:unhideWhenUsed="1"/>
     <w:lsdException w:name="Outline List 1" w:semiHidden="1" w:unhideWhenUsed="1"/>
@@ -3713,8 +3822,11 @@
     <w:lsdException w:name="Table Contemporary" w:semiHidden="1" w:unhideWhenUsed="1"/>
     <w:lsdException w:name="Table Elegant" w:semiHidden="1" w:unhideWhenUsed="1"/>
     <w:lsdException w:name="Table Professional" w:semiHidden="1" w:unhideWhenUsed="1"/>
+    <w:lsdException w:name="Table Subtle 1" w:semiHidden="1" w:unhideWhenUsed="1"/>
     <w:lsdException w:name="Table Subtle 2" w:semiHidden="1" w:unhideWhenUsed="1"/>
     <w:lsdException w:name="Table Web 1" w:semiHidden="1" w:unhideWhenUsed="1"/>
+    <w:lsdException w:name="Table Web 2" w:semiHidden="1" w:unhideWhenUsed="1"/>
+    <w:lsdException w:name="Table Web 3" w:semiHidden="1" w:unhideWhenUsed="1"/>
     <w:lsdException w:name="Balloon Text" w:semiHidden="1" w:unhideWhenUsed="1"/>
     <w:lsdException w:name="Table Grid" w:uiPriority="39"/>
     <w:lsdException w:name="Table Theme" w:semiHidden="1" w:unhideWhenUsed="1"/>
